--- a/src/java_db_kadai/kadai_007/SQL課題7章.docx
+++ b/src/java_db_kadai/kadai_007/SQL課題7章.docx
@@ -3,25 +3,57 @@
 <w:document xmlns:wpc="http://schemas.microsoft.com/office/word/2010/wordprocessingCanvas" xmlns:cx="http://schemas.microsoft.com/office/drawing/2014/chartex" xmlns:cx1="http://schemas.microsoft.com/office/drawing/2015/9/8/chartex" xmlns:cx2="http://schemas.microsoft.com/office/drawing/2015/10/21/chartex" xmlns:cx3="http://schemas.microsoft.com/office/drawing/2016/5/9/chartex" xmlns:cx4="http://schemas.microsoft.com/office/drawing/2016/5/10/chartex" xmlns:cx5="http://schemas.microsoft.com/office/drawing/2016/5/11/chartex" xmlns:cx6="http://schemas.microsoft.com/office/drawing/2016/5/12/chartex" xmlns:cx7="http://schemas.microsoft.com/office/drawing/2016/5/13/chartex" xmlns:cx8="http://schemas.microsoft.com/office/drawing/2016/5/14/chartex" xmlns:mc="http://schemas.openxmlformats.org/markup-compatibility/2006" xmlns:aink="http://schemas.microsoft.com/office/drawing/2016/ink" xmlns:am3d="http://schemas.microsoft.com/office/drawing/2017/model3d" xmlns:o="urn:schemas-microsoft-com:office:office" xmlns:oel="http://schemas.microsoft.com/office/2019/extlst" xmlns:r="http://schemas.openxmlformats.org/officeDocument/2006/relationships" xmlns:m="http://schemas.openxmlformats.org/officeDocument/2006/math" xmlns:v="urn:schemas-microsoft-com:vml" xmlns:wp14="http://schemas.microsoft.com/office/word/2010/wordprocessingDrawing" xmlns:wp="http://schemas.openxmlformats.org/drawingml/2006/wordprocessingDrawing" xmlns:w10="urn:schemas-microsoft-com:office:word" xmlns:w="http://schemas.openxmlformats.org/wordprocessingml/2006/main" xmlns:w14="http://schemas.microsoft.com/office/word/2010/wordml" xmlns:w15="http://schemas.microsoft.com/office/word/2012/wordml" xmlns:w16cex="http://schemas.microsoft.com/office/word/2018/wordml/cex" xmlns:w16cid="http://schemas.microsoft.com/office/word/2016/wordml/cid" xmlns:w16="http://schemas.microsoft.com/office/word/2018/wordml" xmlns:w16du="http://schemas.microsoft.com/office/word/2023/wordml/word16du" xmlns:w16sdtdh="http://schemas.microsoft.com/office/word/2020/wordml/sdtdatahash" xmlns:w16se="http://schemas.microsoft.com/office/word/2015/wordml/symex" xmlns:wpg="http://schemas.microsoft.com/office/word/2010/wordprocessingGroup" xmlns:wpi="http://schemas.microsoft.com/office/word/2010/wordprocessingInk" xmlns:wne="http://schemas.microsoft.com/office/word/2006/wordml" xmlns:wps="http://schemas.microsoft.com/office/word/2010/wordprocessingShape" mc:Ignorable="w14 w15 w16se w16cid w16 w16cex w16sdtdh w16du wp14">
   <w:body>
     <w:p>
+      <w:pPr>
+        <w:rPr>
+          <w:rFonts w:ascii="Meiryo UI" w:eastAsia="Meiryo UI" w:hAnsi="Meiryo UI"/>
+        </w:rPr>
+      </w:pPr>
       <w:r>
         <w:rPr>
+          <w:rFonts w:ascii="Segoe UI Emoji" w:eastAsia="Meiryo UI" w:hAnsi="Segoe UI Emoji" w:cs="Segoe UI Emoji"/>
+        </w:rPr>
+        <w:t>🔷</w:t>
+      </w:r>
+      <w:r>
+        <w:rPr>
+          <w:rFonts w:ascii="Meiryo UI" w:eastAsia="Meiryo UI" w:hAnsi="Meiryo UI" w:cs="Segoe UI Emoji" w:hint="eastAsia"/>
+        </w:rPr>
+        <w:t>Eclipsのプログラム実行結果</w:t>
+      </w:r>
+    </w:p>
+    <w:p>
+      <w:pPr>
+        <w:rPr>
+          <w:rFonts w:ascii="Meiryo UI" w:eastAsia="Meiryo UI" w:hAnsi="Meiryo UI"/>
+        </w:rPr>
+      </w:pPr>
+    </w:p>
+    <w:p>
+      <w:pPr>
+        <w:rPr>
+          <w:rFonts w:ascii="Meiryo UI" w:eastAsia="Meiryo UI" w:hAnsi="Meiryo UI"/>
+        </w:rPr>
+      </w:pPr>
+      <w:r>
+        <w:rPr>
+          <w:rFonts w:ascii="Meiryo UI" w:eastAsia="Meiryo UI" w:hAnsi="Meiryo UI"/>
           <w:noProof/>
         </w:rPr>
         <w:drawing>
-          <wp:inline distT="19050" distB="19050" distL="19050" distR="19050" wp14:anchorId="5BAC5E48" wp14:editId="7EA9DE4C">
+          <wp:inline distT="19050" distB="19050" distL="19050" distR="19050" wp14:anchorId="4C1D07A1" wp14:editId="10BA79A4">
             <wp:extent cx="5731200" cy="1651000"/>
             <wp:effectExtent l="0" t="0" r="0" b="0"/>
-            <wp:docPr id="2" name="image2.png"/>
+            <wp:docPr id="2" name="image2.png" descr="テキスト&#10;&#10;自動的に生成された説明"/>
             <wp:cNvGraphicFramePr/>
             <a:graphic xmlns:a="http://schemas.openxmlformats.org/drawingml/2006/main">
               <a:graphicData uri="http://schemas.openxmlformats.org/drawingml/2006/picture">
                 <pic:pic xmlns:pic="http://schemas.openxmlformats.org/drawingml/2006/picture">
                   <pic:nvPicPr>
-                    <pic:cNvPr id="0" name="image2.png"/>
+                    <pic:cNvPr id="2" name="image2.png" descr="テキスト&#10;&#10;自動的に生成された説明"/>
                     <pic:cNvPicPr preferRelativeResize="0"/>
                   </pic:nvPicPr>
                   <pic:blipFill>
-                    <a:blip r:embed="rId4"/>
+                    <a:blip r:embed="rId6"/>
                     <a:srcRect/>
                     <a:stretch>
                       <a:fillRect/>
@@ -44,8 +76,128 @@
         </w:drawing>
       </w:r>
     </w:p>
-    <w:p/>
     <w:p>
+      <w:pPr>
+        <w:rPr>
+          <w:rFonts w:ascii="Meiryo UI" w:eastAsia="Meiryo UI" w:hAnsi="Meiryo UI" w:hint="eastAsia"/>
+        </w:rPr>
+      </w:pPr>
+    </w:p>
+    <w:p>
+      <w:pPr>
+        <w:rPr>
+          <w:rFonts w:ascii="Meiryo UI" w:eastAsia="Meiryo UI" w:hAnsi="Meiryo UI"/>
+        </w:rPr>
+      </w:pPr>
+    </w:p>
+    <w:p>
+      <w:pPr>
+        <w:rPr>
+          <w:rFonts w:ascii="Meiryo UI" w:eastAsia="Meiryo UI" w:hAnsi="Meiryo UI" w:cs="Segoe UI Emoji"/>
+        </w:rPr>
+      </w:pPr>
+      <w:r>
+        <w:rPr>
+          <w:rFonts w:ascii="Segoe UI Emoji" w:eastAsia="Meiryo UI" w:hAnsi="Segoe UI Emoji" w:cs="Segoe UI Emoji"/>
+        </w:rPr>
+        <w:t>🔷</w:t>
+      </w:r>
+      <w:r>
+        <w:rPr>
+          <w:rFonts w:ascii="Meiryo UI" w:eastAsia="Meiryo UI" w:hAnsi="Meiryo UI" w:cs="Segoe UI Emoji" w:hint="eastAsia"/>
+        </w:rPr>
+        <w:t>MySQL worbencのデータベース</w:t>
+      </w:r>
+      <w:r>
+        <w:rPr>
+          <w:rFonts w:ascii="Meiryo UI" w:eastAsia="Meiryo UI" w:hAnsi="Meiryo UI" w:cs="Segoe UI Emoji" w:hint="eastAsia"/>
+        </w:rPr>
+        <w:t>表示</w:t>
+      </w:r>
+    </w:p>
+    <w:p>
+      <w:pPr>
+        <w:rPr>
+          <w:rFonts w:hint="eastAsia"/>
+          <w:lang w:eastAsia="ja"/>
+        </w:rPr>
+      </w:pPr>
+    </w:p>
+    <w:p>
+      <w:r>
+        <w:rPr>
+          <w:noProof/>
+        </w:rPr>
+        <mc:AlternateContent>
+          <mc:Choice Requires="wps">
+            <w:drawing>
+              <wp:anchor distT="0" distB="0" distL="114300" distR="114300" simplePos="0" relativeHeight="251659264" behindDoc="0" locked="0" layoutInCell="1" allowOverlap="1" wp14:anchorId="0590D127" wp14:editId="23C8DC4E">
+                <wp:simplePos x="0" y="0"/>
+                <wp:positionH relativeFrom="column">
+                  <wp:posOffset>219075</wp:posOffset>
+                </wp:positionH>
+                <wp:positionV relativeFrom="paragraph">
+                  <wp:posOffset>2063115</wp:posOffset>
+                </wp:positionV>
+                <wp:extent cx="3105150" cy="1133475"/>
+                <wp:effectExtent l="57150" t="38100" r="76200" b="104775"/>
+                <wp:wrapNone/>
+                <wp:docPr id="67453862" name="正方形/長方形 1"/>
+                <wp:cNvGraphicFramePr/>
+                <a:graphic xmlns:a="http://schemas.openxmlformats.org/drawingml/2006/main">
+                  <a:graphicData uri="http://schemas.microsoft.com/office/word/2010/wordprocessingShape">
+                    <wps:wsp>
+                      <wps:cNvSpPr/>
+                      <wps:spPr>
+                        <a:xfrm>
+                          <a:off x="0" y="0"/>
+                          <a:ext cx="3105150" cy="1133475"/>
+                        </a:xfrm>
+                        <a:prstGeom prst="rect">
+                          <a:avLst/>
+                        </a:prstGeom>
+                        <a:noFill/>
+                        <a:ln w="38100">
+                          <a:solidFill>
+                            <a:srgbClr val="FF0000"/>
+                          </a:solidFill>
+                        </a:ln>
+                      </wps:spPr>
+                      <wps:style>
+                        <a:lnRef idx="1">
+                          <a:schemeClr val="accent1"/>
+                        </a:lnRef>
+                        <a:fillRef idx="3">
+                          <a:schemeClr val="accent1"/>
+                        </a:fillRef>
+                        <a:effectRef idx="2">
+                          <a:schemeClr val="accent1"/>
+                        </a:effectRef>
+                        <a:fontRef idx="minor">
+                          <a:schemeClr val="lt1"/>
+                        </a:fontRef>
+                      </wps:style>
+                      <wps:bodyPr rot="0" spcFirstLastPara="0" vertOverflow="overflow" horzOverflow="overflow" vert="horz" wrap="square" lIns="91440" tIns="45720" rIns="91440" bIns="45720" numCol="1" spcCol="0" rtlCol="0" fromWordArt="0" anchor="ctr" anchorCtr="0" forceAA="0" compatLnSpc="1">
+                        <a:prstTxWarp prst="textNoShape">
+                          <a:avLst/>
+                        </a:prstTxWarp>
+                        <a:noAutofit/>
+                      </wps:bodyPr>
+                    </wps:wsp>
+                  </a:graphicData>
+                </a:graphic>
+              </wp:anchor>
+            </w:drawing>
+          </mc:Choice>
+          <mc:Fallback>
+            <w:pict>
+              <v:rect w14:anchorId="77256D2C" id="正方形/長方形 1" o:spid="_x0000_s1026" style="position:absolute;margin-left:17.25pt;margin-top:162.45pt;width:244.5pt;height:89.25pt;z-index:251659264;visibility:visible;mso-wrap-style:square;mso-wrap-distance-left:9pt;mso-wrap-distance-top:0;mso-wrap-distance-right:9pt;mso-wrap-distance-bottom:0;mso-position-horizontal:absolute;mso-position-horizontal-relative:text;mso-position-vertical:absolute;mso-position-vertical-relative:text;v-text-anchor:middle" o:gfxdata="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" filled="f" strokecolor="red" strokeweight="3pt">
+                <v:shadow on="t" color="black" opacity="22937f" origin=",.5" offset="0,.63889mm"/>
+              </v:rect>
+            </w:pict>
+          </mc:Fallback>
+        </mc:AlternateContent>
+      </w:r>
       <w:r>
         <w:rPr>
           <w:noProof/>
@@ -64,7 +216,7 @@
                     <pic:cNvPicPr preferRelativeResize="0"/>
                   </pic:nvPicPr>
                   <pic:blipFill>
-                    <a:blip r:embed="rId5"/>
+                    <a:blip r:embed="rId7"/>
                     <a:srcRect/>
                     <a:stretch>
                       <a:fillRect/>
@@ -98,6 +250,56 @@
     </w:sectPr>
   </w:body>
 </w:document>
+</file>
+
+<file path=word/endnotes.xml><?xml version="1.0" encoding="utf-8"?>
+<w:endnotes xmlns:wpc="http://schemas.microsoft.com/office/word/2010/wordprocessingCanvas" xmlns:cx="http://schemas.microsoft.com/office/drawing/2014/chartex" xmlns:cx1="http://schemas.microsoft.com/office/drawing/2015/9/8/chartex" xmlns:cx2="http://schemas.microsoft.com/office/drawing/2015/10/21/chartex" xmlns:cx3="http://schemas.microsoft.com/office/drawing/2016/5/9/chartex" xmlns:cx4="http://schemas.microsoft.com/office/drawing/2016/5/10/chartex" xmlns:cx5="http://schemas.microsoft.com/office/drawing/2016/5/11/chartex" xmlns:cx6="http://schemas.microsoft.com/office/drawing/2016/5/12/chartex" xmlns:cx7="http://schemas.microsoft.com/office/drawing/2016/5/13/chartex" xmlns:cx8="http://schemas.microsoft.com/office/drawing/2016/5/14/chartex" xmlns:mc="http://schemas.openxmlformats.org/markup-compatibility/2006" xmlns:aink="http://schemas.microsoft.com/office/drawing/2016/ink" xmlns:am3d="http://schemas.microsoft.com/office/drawing/2017/model3d" xmlns:o="urn:schemas-microsoft-com:office:office" xmlns:oel="http://schemas.microsoft.com/office/2019/extlst" xmlns:r="http://schemas.openxmlformats.org/officeDocument/2006/relationships" xmlns:m="http://schemas.openxmlformats.org/officeDocument/2006/math" xmlns:v="urn:schemas-microsoft-com:vml" xmlns:wp14="http://schemas.microsoft.com/office/word/2010/wordprocessingDrawing" xmlns:wp="http://schemas.openxmlformats.org/drawingml/2006/wordprocessingDrawing" xmlns:w10="urn:schemas-microsoft-com:office:word" xmlns:w="http://schemas.openxmlformats.org/wordprocessingml/2006/main" xmlns:w14="http://schemas.microsoft.com/office/word/2010/wordml" xmlns:w15="http://schemas.microsoft.com/office/word/2012/wordml" xmlns:w16cex="http://schemas.microsoft.com/office/word/2018/wordml/cex" xmlns:w16cid="http://schemas.microsoft.com/office/word/2016/wordml/cid" xmlns:w16="http://schemas.microsoft.com/office/word/2018/wordml" xmlns:w16du="http://schemas.microsoft.com/office/word/2023/wordml/word16du" xmlns:w16sdtdh="http://schemas.microsoft.com/office/word/2020/wordml/sdtdatahash" xmlns:w16se="http://schemas.microsoft.com/office/word/2015/wordml/symex" xmlns:wpg="http://schemas.microsoft.com/office/word/2010/wordprocessingGroup" xmlns:wpi="http://schemas.microsoft.com/office/word/2010/wordprocessingInk" xmlns:wne="http://schemas.microsoft.com/office/word/2006/wordml" xmlns:wps="http://schemas.microsoft.com/office/word/2010/wordprocessingShape" mc:Ignorable="w14 w15 w16se w16cid w16 w16cex w16sdtdh w16du wp14">
+  <w:endnote w:type="separator" w:id="-1">
+    <w:p>
+      <w:pPr>
+        <w:spacing w:line="240" w:lineRule="auto"/>
+      </w:pPr>
+      <w:r>
+        <w:separator/>
+      </w:r>
+    </w:p>
+  </w:endnote>
+  <w:endnote w:type="continuationSeparator" w:id="0">
+    <w:p>
+      <w:pPr>
+        <w:spacing w:line="240" w:lineRule="auto"/>
+      </w:pPr>
+      <w:r>
+        <w:continuationSeparator/>
+      </w:r>
+    </w:p>
+  </w:endnote>
+</w:endnotes>
+</file>
+
+<file path=word/footnotes.xml><?xml version="1.0" encoding="utf-8"?>
+<w:footnotes xmlns:wpc="http://schemas.microsoft.com/office/word/2010/wordprocessingCanvas" xmlns:cx="http://schemas.microsoft.com/office/drawing/2014/chartex" xmlns:cx1="http://schemas.microsoft.com/office/drawing/2015/9/8/chartex" xmlns:cx2="http://schemas.microsoft.com/office/drawing/2015/10/21/chartex" xmlns:cx3="http://schemas.microsoft.com/office/drawing/2016/5/9/chartex" xmlns:cx4="http://schemas.microsoft.com/office/drawing/2016/5/10/chartex" xmlns:cx5="http://schemas.microsoft.com/office/drawing/2016/5/11/chartex" xmlns:cx6="http://schemas.microsoft.com/office/drawing/2016/5/12/chartex" xmlns:cx7="http://schemas.microsoft.com/office/drawing/2016/5/13/chartex" xmlns:cx8="http://schemas.microsoft.com/office/drawing/2016/5/14/chartex" xmlns:mc="http://schemas.openxmlformats.org/markup-compatibility/2006" xmlns:aink="http://schemas.microsoft.com/office/drawing/2016/ink" xmlns:am3d="http://schemas.microsoft.com/office/drawing/2017/model3d" xmlns:o="urn:schemas-microsoft-com:office:office" xmlns:oel="http://schemas.microsoft.com/office/2019/extlst" xmlns:r="http://schemas.openxmlformats.org/officeDocument/2006/relationships" xmlns:m="http://schemas.openxmlformats.org/officeDocument/2006/math" xmlns:v="urn:schemas-microsoft-com:vml" xmlns:wp14="http://schemas.microsoft.com/office/word/2010/wordprocessingDrawing" xmlns:wp="http://schemas.openxmlformats.org/drawingml/2006/wordprocessingDrawing" xmlns:w10="urn:schemas-microsoft-com:office:word" xmlns:w="http://schemas.openxmlformats.org/wordprocessingml/2006/main" xmlns:w14="http://schemas.microsoft.com/office/word/2010/wordml" xmlns:w15="http://schemas.microsoft.com/office/word/2012/wordml" xmlns:w16cex="http://schemas.microsoft.com/office/word/2018/wordml/cex" xmlns:w16cid="http://schemas.microsoft.com/office/word/2016/wordml/cid" xmlns:w16="http://schemas.microsoft.com/office/word/2018/wordml" xmlns:w16du="http://schemas.microsoft.com/office/word/2023/wordml/word16du" xmlns:w16sdtdh="http://schemas.microsoft.com/office/word/2020/wordml/sdtdatahash" xmlns:w16se="http://schemas.microsoft.com/office/word/2015/wordml/symex" xmlns:wpg="http://schemas.microsoft.com/office/word/2010/wordprocessingGroup" xmlns:wpi="http://schemas.microsoft.com/office/word/2010/wordprocessingInk" xmlns:wne="http://schemas.microsoft.com/office/word/2006/wordml" xmlns:wps="http://schemas.microsoft.com/office/word/2010/wordprocessingShape" mc:Ignorable="w14 w15 w16se w16cid w16 w16cex w16sdtdh w16du wp14">
+  <w:footnote w:type="separator" w:id="-1">
+    <w:p>
+      <w:pPr>
+        <w:spacing w:line="240" w:lineRule="auto"/>
+      </w:pPr>
+      <w:r>
+        <w:separator/>
+      </w:r>
+    </w:p>
+  </w:footnote>
+  <w:footnote w:type="continuationSeparator" w:id="0">
+    <w:p>
+      <w:pPr>
+        <w:spacing w:line="240" w:lineRule="auto"/>
+      </w:pPr>
+      <w:r>
+        <w:continuationSeparator/>
+      </w:r>
+    </w:p>
+  </w:footnote>
+</w:footnotes>
 </file>
 
 <file path=word/styles.xml><?xml version="1.0" encoding="utf-8"?>
@@ -684,6 +886,50 @@
       <w:szCs w:val="30"/>
     </w:rPr>
   </w:style>
+  <w:style w:type="paragraph" w:styleId="a5">
+    <w:name w:val="header"/>
+    <w:basedOn w:val="a"/>
+    <w:link w:val="a6"/>
+    <w:uiPriority w:val="99"/>
+    <w:unhideWhenUsed/>
+    <w:rsid w:val="006B2548"/>
+    <w:pPr>
+      <w:tabs>
+        <w:tab w:val="center" w:pos="4252"/>
+        <w:tab w:val="right" w:pos="8504"/>
+      </w:tabs>
+      <w:snapToGrid w:val="0"/>
+    </w:pPr>
+  </w:style>
+  <w:style w:type="character" w:customStyle="1" w:styleId="a6">
+    <w:name w:val="ヘッダー (文字)"/>
+    <w:basedOn w:val="a0"/>
+    <w:link w:val="a5"/>
+    <w:uiPriority w:val="99"/>
+    <w:rsid w:val="006B2548"/>
+  </w:style>
+  <w:style w:type="paragraph" w:styleId="a7">
+    <w:name w:val="footer"/>
+    <w:basedOn w:val="a"/>
+    <w:link w:val="a8"/>
+    <w:uiPriority w:val="99"/>
+    <w:unhideWhenUsed/>
+    <w:rsid w:val="006B2548"/>
+    <w:pPr>
+      <w:tabs>
+        <w:tab w:val="center" w:pos="4252"/>
+        <w:tab w:val="right" w:pos="8504"/>
+      </w:tabs>
+      <w:snapToGrid w:val="0"/>
+    </w:pPr>
+  </w:style>
+  <w:style w:type="character" w:customStyle="1" w:styleId="a8">
+    <w:name w:val="フッター (文字)"/>
+    <w:basedOn w:val="a0"/>
+    <w:link w:val="a7"/>
+    <w:uiPriority w:val="99"/>
+    <w:rsid w:val="006B2548"/>
+  </w:style>
 </w:styles>
 </file>
 
